--- a/asn4.docx
+++ b/asn4.docx
@@ -10,12 +10,14 @@
           <w:numId w:val="1"/>
         </w:numPr>
         <w:rPr>
-          <w:sz w:val="24"/>
-          <w:szCs w:val="24"/>
-        </w:rPr>
-      </w:pPr>
-      <w:r>
-        <w:rPr>
+          <w:color w:val="000000" w:themeColor="text1"/>
+          <w:sz w:val="24"/>
+          <w:szCs w:val="24"/>
+        </w:rPr>
+      </w:pPr>
+      <w:r>
+        <w:rPr>
+          <w:color w:val="000000" w:themeColor="text1"/>
           <w:sz w:val="24"/>
           <w:szCs w:val="24"/>
         </w:rPr>
@@ -30,12 +32,14 @@
           <w:numId w:val="3"/>
         </w:numPr>
         <w:rPr>
-          <w:sz w:val="24"/>
-          <w:szCs w:val="24"/>
-        </w:rPr>
-      </w:pPr>
-      <w:r>
-        <w:rPr>
+          <w:color w:val="000000" w:themeColor="text1"/>
+          <w:sz w:val="24"/>
+          <w:szCs w:val="24"/>
+        </w:rPr>
+      </w:pPr>
+      <w:r>
+        <w:rPr>
+          <w:color w:val="000000" w:themeColor="text1"/>
           <w:sz w:val="24"/>
           <w:szCs w:val="24"/>
         </w:rPr>
@@ -47,16 +51,72 @@
         <w:pStyle w:val="ListParagraph"/>
         <w:ind w:left="2160"/>
         <w:rPr>
-          <w:sz w:val="24"/>
-          <w:szCs w:val="24"/>
-        </w:rPr>
-      </w:pPr>
-      <w:r>
-        <w:rPr>
-          <w:sz w:val="24"/>
-          <w:szCs w:val="24"/>
-        </w:rPr>
-        <w:t xml:space="preserve">Syntax:- op vA, vB </w:t>
+          <w:color w:val="000000" w:themeColor="text1"/>
+          <w:sz w:val="24"/>
+          <w:szCs w:val="24"/>
+        </w:rPr>
+      </w:pPr>
+      <w:r>
+        <w:rPr>
+          <w:color w:val="000000" w:themeColor="text1"/>
+          <w:sz w:val="24"/>
+          <w:szCs w:val="24"/>
+        </w:rPr>
+        <w:t>Syntax</w:t>
+      </w:r>
+      <w:proofErr w:type="gramStart"/>
+      <w:r>
+        <w:rPr>
+          <w:color w:val="000000" w:themeColor="text1"/>
+          <w:sz w:val="24"/>
+          <w:szCs w:val="24"/>
+        </w:rPr>
+        <w:t>:-</w:t>
+      </w:r>
+      <w:proofErr w:type="gramEnd"/>
+      <w:r>
+        <w:rPr>
+          <w:color w:val="000000" w:themeColor="text1"/>
+          <w:sz w:val="24"/>
+          <w:szCs w:val="24"/>
+        </w:rPr>
+        <w:t xml:space="preserve"> op </w:t>
+      </w:r>
+      <w:proofErr w:type="spellStart"/>
+      <w:r>
+        <w:rPr>
+          <w:color w:val="000000" w:themeColor="text1"/>
+          <w:sz w:val="24"/>
+          <w:szCs w:val="24"/>
+        </w:rPr>
+        <w:t>vA</w:t>
+      </w:r>
+      <w:proofErr w:type="spellEnd"/>
+      <w:r>
+        <w:rPr>
+          <w:color w:val="000000" w:themeColor="text1"/>
+          <w:sz w:val="24"/>
+          <w:szCs w:val="24"/>
+        </w:rPr>
+        <w:t xml:space="preserve">, </w:t>
+      </w:r>
+      <w:proofErr w:type="spellStart"/>
+      <w:r>
+        <w:rPr>
+          <w:color w:val="000000" w:themeColor="text1"/>
+          <w:sz w:val="24"/>
+          <w:szCs w:val="24"/>
+        </w:rPr>
+        <w:t>vB</w:t>
+      </w:r>
+      <w:proofErr w:type="spellEnd"/>
+      <w:r>
+        <w:rPr>
+          <w:color w:val="000000" w:themeColor="text1"/>
+          <w:sz w:val="24"/>
+          <w:szCs w:val="24"/>
+        </w:rPr>
+        <w:t xml:space="preserve"> </w:t>
       </w:r>
     </w:p>
     <w:p>
@@ -64,17 +124,65 @@
         <w:pStyle w:val="ListParagraph"/>
         <w:ind w:left="2160"/>
         <w:rPr>
-          <w:sz w:val="24"/>
-          <w:szCs w:val="24"/>
-        </w:rPr>
-      </w:pPr>
-      <w:r>
-        <w:rPr>
-          <w:sz w:val="24"/>
-          <w:szCs w:val="24"/>
-        </w:rPr>
-        <w:t>Example:- move vA, vB</w:t>
-      </w:r>
+          <w:color w:val="000000" w:themeColor="text1"/>
+          <w:sz w:val="24"/>
+          <w:szCs w:val="24"/>
+        </w:rPr>
+      </w:pPr>
+      <w:r>
+        <w:rPr>
+          <w:color w:val="000000" w:themeColor="text1"/>
+          <w:sz w:val="24"/>
+          <w:szCs w:val="24"/>
+        </w:rPr>
+        <w:t>Example</w:t>
+      </w:r>
+      <w:proofErr w:type="gramStart"/>
+      <w:r>
+        <w:rPr>
+          <w:color w:val="000000" w:themeColor="text1"/>
+          <w:sz w:val="24"/>
+          <w:szCs w:val="24"/>
+        </w:rPr>
+        <w:t>:-</w:t>
+      </w:r>
+      <w:proofErr w:type="gramEnd"/>
+      <w:r>
+        <w:rPr>
+          <w:color w:val="000000" w:themeColor="text1"/>
+          <w:sz w:val="24"/>
+          <w:szCs w:val="24"/>
+        </w:rPr>
+        <w:t xml:space="preserve"> move </w:t>
+      </w:r>
+      <w:proofErr w:type="spellStart"/>
+      <w:r>
+        <w:rPr>
+          <w:color w:val="000000" w:themeColor="text1"/>
+          <w:sz w:val="24"/>
+          <w:szCs w:val="24"/>
+        </w:rPr>
+        <w:t>vA</w:t>
+      </w:r>
+      <w:proofErr w:type="spellEnd"/>
+      <w:r>
+        <w:rPr>
+          <w:color w:val="000000" w:themeColor="text1"/>
+          <w:sz w:val="24"/>
+          <w:szCs w:val="24"/>
+        </w:rPr>
+        <w:t xml:space="preserve">, </w:t>
+      </w:r>
+      <w:proofErr w:type="spellStart"/>
+      <w:r>
+        <w:rPr>
+          <w:color w:val="000000" w:themeColor="text1"/>
+          <w:sz w:val="24"/>
+          <w:szCs w:val="24"/>
+        </w:rPr>
+        <w:t>vB</w:t>
+      </w:r>
+      <w:proofErr w:type="spellEnd"/>
     </w:p>
     <w:p>
       <w:pPr>
@@ -84,12 +192,14 @@
           <w:numId w:val="3"/>
         </w:numPr>
         <w:rPr>
-          <w:sz w:val="24"/>
-          <w:szCs w:val="24"/>
-        </w:rPr>
-      </w:pPr>
-      <w:r>
-        <w:rPr>
+          <w:color w:val="000000" w:themeColor="text1"/>
+          <w:sz w:val="24"/>
+          <w:szCs w:val="24"/>
+        </w:rPr>
+      </w:pPr>
+      <w:r>
+        <w:rPr>
+          <w:color w:val="000000" w:themeColor="text1"/>
           <w:sz w:val="24"/>
           <w:szCs w:val="24"/>
         </w:rPr>
@@ -101,16 +211,72 @@
         <w:pStyle w:val="ListParagraph"/>
         <w:ind w:left="2160"/>
         <w:rPr>
-          <w:sz w:val="24"/>
-          <w:szCs w:val="24"/>
-        </w:rPr>
-      </w:pPr>
-      <w:r>
-        <w:rPr>
-          <w:sz w:val="24"/>
-          <w:szCs w:val="24"/>
-        </w:rPr>
-        <w:t xml:space="preserve">Syntax:- op vAA, vBBBB </w:t>
+          <w:color w:val="000000" w:themeColor="text1"/>
+          <w:sz w:val="24"/>
+          <w:szCs w:val="24"/>
+        </w:rPr>
+      </w:pPr>
+      <w:r>
+        <w:rPr>
+          <w:color w:val="000000" w:themeColor="text1"/>
+          <w:sz w:val="24"/>
+          <w:szCs w:val="24"/>
+        </w:rPr>
+        <w:t>Syntax</w:t>
+      </w:r>
+      <w:proofErr w:type="gramStart"/>
+      <w:r>
+        <w:rPr>
+          <w:color w:val="000000" w:themeColor="text1"/>
+          <w:sz w:val="24"/>
+          <w:szCs w:val="24"/>
+        </w:rPr>
+        <w:t>:-</w:t>
+      </w:r>
+      <w:proofErr w:type="gramEnd"/>
+      <w:r>
+        <w:rPr>
+          <w:color w:val="000000" w:themeColor="text1"/>
+          <w:sz w:val="24"/>
+          <w:szCs w:val="24"/>
+        </w:rPr>
+        <w:t xml:space="preserve"> op </w:t>
+      </w:r>
+      <w:proofErr w:type="spellStart"/>
+      <w:r>
+        <w:rPr>
+          <w:color w:val="000000" w:themeColor="text1"/>
+          <w:sz w:val="24"/>
+          <w:szCs w:val="24"/>
+        </w:rPr>
+        <w:t>vAA</w:t>
+      </w:r>
+      <w:proofErr w:type="spellEnd"/>
+      <w:r>
+        <w:rPr>
+          <w:color w:val="000000" w:themeColor="text1"/>
+          <w:sz w:val="24"/>
+          <w:szCs w:val="24"/>
+        </w:rPr>
+        <w:t xml:space="preserve">, </w:t>
+      </w:r>
+      <w:proofErr w:type="spellStart"/>
+      <w:r>
+        <w:rPr>
+          <w:color w:val="000000" w:themeColor="text1"/>
+          <w:sz w:val="24"/>
+          <w:szCs w:val="24"/>
+        </w:rPr>
+        <w:t>vBBBB</w:t>
+      </w:r>
+      <w:proofErr w:type="spellEnd"/>
+      <w:r>
+        <w:rPr>
+          <w:color w:val="000000" w:themeColor="text1"/>
+          <w:sz w:val="24"/>
+          <w:szCs w:val="24"/>
+        </w:rPr>
+        <w:t xml:space="preserve"> </w:t>
       </w:r>
     </w:p>
     <w:p>
@@ -118,16 +284,72 @@
         <w:pStyle w:val="ListParagraph"/>
         <w:ind w:left="2160"/>
         <w:rPr>
-          <w:sz w:val="24"/>
-          <w:szCs w:val="24"/>
-        </w:rPr>
-      </w:pPr>
-      <w:r>
-        <w:rPr>
-          <w:sz w:val="24"/>
-          <w:szCs w:val="24"/>
-        </w:rPr>
-        <w:t xml:space="preserve">Example:- move-wide/from16 vAA, vBBBB </w:t>
+          <w:color w:val="000000" w:themeColor="text1"/>
+          <w:sz w:val="24"/>
+          <w:szCs w:val="24"/>
+        </w:rPr>
+      </w:pPr>
+      <w:r>
+        <w:rPr>
+          <w:color w:val="000000" w:themeColor="text1"/>
+          <w:sz w:val="24"/>
+          <w:szCs w:val="24"/>
+        </w:rPr>
+        <w:t>Example</w:t>
+      </w:r>
+      <w:proofErr w:type="gramStart"/>
+      <w:r>
+        <w:rPr>
+          <w:color w:val="000000" w:themeColor="text1"/>
+          <w:sz w:val="24"/>
+          <w:szCs w:val="24"/>
+        </w:rPr>
+        <w:t>:-</w:t>
+      </w:r>
+      <w:proofErr w:type="gramEnd"/>
+      <w:r>
+        <w:rPr>
+          <w:color w:val="000000" w:themeColor="text1"/>
+          <w:sz w:val="24"/>
+          <w:szCs w:val="24"/>
+        </w:rPr>
+        <w:t xml:space="preserve"> move-wide/from16 </w:t>
+      </w:r>
+      <w:proofErr w:type="spellStart"/>
+      <w:r>
+        <w:rPr>
+          <w:color w:val="000000" w:themeColor="text1"/>
+          <w:sz w:val="24"/>
+          <w:szCs w:val="24"/>
+        </w:rPr>
+        <w:t>vAA</w:t>
+      </w:r>
+      <w:proofErr w:type="spellEnd"/>
+      <w:r>
+        <w:rPr>
+          <w:color w:val="000000" w:themeColor="text1"/>
+          <w:sz w:val="24"/>
+          <w:szCs w:val="24"/>
+        </w:rPr>
+        <w:t xml:space="preserve">, </w:t>
+      </w:r>
+      <w:proofErr w:type="spellStart"/>
+      <w:r>
+        <w:rPr>
+          <w:color w:val="000000" w:themeColor="text1"/>
+          <w:sz w:val="24"/>
+          <w:szCs w:val="24"/>
+        </w:rPr>
+        <w:t>vBBBB</w:t>
+      </w:r>
+      <w:proofErr w:type="spellEnd"/>
+      <w:r>
+        <w:rPr>
+          <w:color w:val="000000" w:themeColor="text1"/>
+          <w:sz w:val="24"/>
+          <w:szCs w:val="24"/>
+        </w:rPr>
+        <w:t xml:space="preserve"> </w:t>
       </w:r>
     </w:p>
     <w:p>
@@ -138,12 +360,14 @@
           <w:numId w:val="3"/>
         </w:numPr>
         <w:rPr>
-          <w:sz w:val="24"/>
-          <w:szCs w:val="24"/>
-        </w:rPr>
-      </w:pPr>
-      <w:r>
-        <w:rPr>
+          <w:color w:val="000000" w:themeColor="text1"/>
+          <w:sz w:val="24"/>
+          <w:szCs w:val="24"/>
+        </w:rPr>
+      </w:pPr>
+      <w:r>
+        <w:rPr>
+          <w:color w:val="000000" w:themeColor="text1"/>
           <w:sz w:val="24"/>
           <w:szCs w:val="24"/>
         </w:rPr>
@@ -151,6 +375,7 @@
       </w:r>
       <w:r>
         <w:rPr>
+          <w:color w:val="000000" w:themeColor="text1"/>
           <w:sz w:val="24"/>
           <w:szCs w:val="24"/>
         </w:rPr>
@@ -162,16 +387,72 @@
         <w:pStyle w:val="ListParagraph"/>
         <w:ind w:left="2160"/>
         <w:rPr>
-          <w:sz w:val="24"/>
-          <w:szCs w:val="24"/>
-        </w:rPr>
-      </w:pPr>
-      <w:r>
-        <w:rPr>
-          <w:sz w:val="24"/>
-          <w:szCs w:val="24"/>
-        </w:rPr>
-        <w:t xml:space="preserve">Syntax:- op vAAAA, vBBBB </w:t>
+          <w:color w:val="000000" w:themeColor="text1"/>
+          <w:sz w:val="24"/>
+          <w:szCs w:val="24"/>
+        </w:rPr>
+      </w:pPr>
+      <w:r>
+        <w:rPr>
+          <w:color w:val="000000" w:themeColor="text1"/>
+          <w:sz w:val="24"/>
+          <w:szCs w:val="24"/>
+        </w:rPr>
+        <w:t>Syntax</w:t>
+      </w:r>
+      <w:proofErr w:type="gramStart"/>
+      <w:r>
+        <w:rPr>
+          <w:color w:val="000000" w:themeColor="text1"/>
+          <w:sz w:val="24"/>
+          <w:szCs w:val="24"/>
+        </w:rPr>
+        <w:t>:-</w:t>
+      </w:r>
+      <w:proofErr w:type="gramEnd"/>
+      <w:r>
+        <w:rPr>
+          <w:color w:val="000000" w:themeColor="text1"/>
+          <w:sz w:val="24"/>
+          <w:szCs w:val="24"/>
+        </w:rPr>
+        <w:t xml:space="preserve"> op </w:t>
+      </w:r>
+      <w:proofErr w:type="spellStart"/>
+      <w:r>
+        <w:rPr>
+          <w:color w:val="000000" w:themeColor="text1"/>
+          <w:sz w:val="24"/>
+          <w:szCs w:val="24"/>
+        </w:rPr>
+        <w:t>vAAAA</w:t>
+      </w:r>
+      <w:proofErr w:type="spellEnd"/>
+      <w:r>
+        <w:rPr>
+          <w:color w:val="000000" w:themeColor="text1"/>
+          <w:sz w:val="24"/>
+          <w:szCs w:val="24"/>
+        </w:rPr>
+        <w:t xml:space="preserve">, </w:t>
+      </w:r>
+      <w:proofErr w:type="spellStart"/>
+      <w:r>
+        <w:rPr>
+          <w:color w:val="000000" w:themeColor="text1"/>
+          <w:sz w:val="24"/>
+          <w:szCs w:val="24"/>
+        </w:rPr>
+        <w:t>vBBBB</w:t>
+      </w:r>
+      <w:proofErr w:type="spellEnd"/>
+      <w:r>
+        <w:rPr>
+          <w:color w:val="000000" w:themeColor="text1"/>
+          <w:sz w:val="24"/>
+          <w:szCs w:val="24"/>
+        </w:rPr>
+        <w:t xml:space="preserve"> </w:t>
       </w:r>
     </w:p>
     <w:p>
@@ -179,17 +460,65 @@
         <w:pStyle w:val="ListParagraph"/>
         <w:ind w:left="2160"/>
         <w:rPr>
-          <w:sz w:val="24"/>
-          <w:szCs w:val="24"/>
-        </w:rPr>
-      </w:pPr>
-      <w:r>
-        <w:rPr>
-          <w:sz w:val="24"/>
-          <w:szCs w:val="24"/>
-        </w:rPr>
-        <w:t>Example:- move-wide/16 vAAAA, vBBBB</w:t>
-      </w:r>
+          <w:color w:val="000000" w:themeColor="text1"/>
+          <w:sz w:val="24"/>
+          <w:szCs w:val="24"/>
+        </w:rPr>
+      </w:pPr>
+      <w:r>
+        <w:rPr>
+          <w:color w:val="000000" w:themeColor="text1"/>
+          <w:sz w:val="24"/>
+          <w:szCs w:val="24"/>
+        </w:rPr>
+        <w:t>Example</w:t>
+      </w:r>
+      <w:proofErr w:type="gramStart"/>
+      <w:r>
+        <w:rPr>
+          <w:color w:val="000000" w:themeColor="text1"/>
+          <w:sz w:val="24"/>
+          <w:szCs w:val="24"/>
+        </w:rPr>
+        <w:t>:-</w:t>
+      </w:r>
+      <w:proofErr w:type="gramEnd"/>
+      <w:r>
+        <w:rPr>
+          <w:color w:val="000000" w:themeColor="text1"/>
+          <w:sz w:val="24"/>
+          <w:szCs w:val="24"/>
+        </w:rPr>
+        <w:t xml:space="preserve"> move-wide/16 </w:t>
+      </w:r>
+      <w:proofErr w:type="spellStart"/>
+      <w:r>
+        <w:rPr>
+          <w:color w:val="000000" w:themeColor="text1"/>
+          <w:sz w:val="24"/>
+          <w:szCs w:val="24"/>
+        </w:rPr>
+        <w:t>vAAAA</w:t>
+      </w:r>
+      <w:proofErr w:type="spellEnd"/>
+      <w:r>
+        <w:rPr>
+          <w:color w:val="000000" w:themeColor="text1"/>
+          <w:sz w:val="24"/>
+          <w:szCs w:val="24"/>
+        </w:rPr>
+        <w:t xml:space="preserve">, </w:t>
+      </w:r>
+      <w:proofErr w:type="spellStart"/>
+      <w:r>
+        <w:rPr>
+          <w:color w:val="000000" w:themeColor="text1"/>
+          <w:sz w:val="24"/>
+          <w:szCs w:val="24"/>
+        </w:rPr>
+        <w:t>vBBBB</w:t>
+      </w:r>
+      <w:proofErr w:type="spellEnd"/>
     </w:p>
     <w:p>
       <w:pPr>
@@ -199,12 +528,14 @@
           <w:numId w:val="3"/>
         </w:numPr>
         <w:rPr>
-          <w:sz w:val="24"/>
-          <w:szCs w:val="24"/>
-        </w:rPr>
-      </w:pPr>
-      <w:r>
-        <w:rPr>
+          <w:color w:val="000000" w:themeColor="text1"/>
+          <w:sz w:val="24"/>
+          <w:szCs w:val="24"/>
+        </w:rPr>
+      </w:pPr>
+      <w:r>
+        <w:rPr>
+          <w:color w:val="000000" w:themeColor="text1"/>
           <w:sz w:val="24"/>
           <w:szCs w:val="24"/>
         </w:rPr>
@@ -212,6 +543,7 @@
       </w:r>
       <w:r>
         <w:rPr>
+          <w:color w:val="000000" w:themeColor="text1"/>
           <w:sz w:val="24"/>
           <w:szCs w:val="24"/>
         </w:rPr>
@@ -223,16 +555,54 @@
         <w:pStyle w:val="ListParagraph"/>
         <w:ind w:left="2160"/>
         <w:rPr>
-          <w:sz w:val="24"/>
-          <w:szCs w:val="24"/>
-        </w:rPr>
-      </w:pPr>
-      <w:r>
-        <w:rPr>
-          <w:sz w:val="24"/>
-          <w:szCs w:val="24"/>
-        </w:rPr>
-        <w:t xml:space="preserve">Syntax:- op vAA </w:t>
+          <w:color w:val="000000" w:themeColor="text1"/>
+          <w:sz w:val="24"/>
+          <w:szCs w:val="24"/>
+        </w:rPr>
+      </w:pPr>
+      <w:r>
+        <w:rPr>
+          <w:color w:val="000000" w:themeColor="text1"/>
+          <w:sz w:val="24"/>
+          <w:szCs w:val="24"/>
+        </w:rPr>
+        <w:t>Syntax</w:t>
+      </w:r>
+      <w:proofErr w:type="gramStart"/>
+      <w:r>
+        <w:rPr>
+          <w:color w:val="000000" w:themeColor="text1"/>
+          <w:sz w:val="24"/>
+          <w:szCs w:val="24"/>
+        </w:rPr>
+        <w:t>:-</w:t>
+      </w:r>
+      <w:proofErr w:type="gramEnd"/>
+      <w:r>
+        <w:rPr>
+          <w:color w:val="000000" w:themeColor="text1"/>
+          <w:sz w:val="24"/>
+          <w:szCs w:val="24"/>
+        </w:rPr>
+        <w:t xml:space="preserve"> op </w:t>
+      </w:r>
+      <w:proofErr w:type="spellStart"/>
+      <w:r>
+        <w:rPr>
+          <w:color w:val="000000" w:themeColor="text1"/>
+          <w:sz w:val="24"/>
+          <w:szCs w:val="24"/>
+        </w:rPr>
+        <w:t>vAA</w:t>
+      </w:r>
+      <w:proofErr w:type="spellEnd"/>
+      <w:r>
+        <w:rPr>
+          <w:color w:val="000000" w:themeColor="text1"/>
+          <w:sz w:val="24"/>
+          <w:szCs w:val="24"/>
+        </w:rPr>
+        <w:t xml:space="preserve"> </w:t>
       </w:r>
     </w:p>
     <w:p>
@@ -240,17 +610,47 @@
         <w:pStyle w:val="ListParagraph"/>
         <w:ind w:left="2160"/>
         <w:rPr>
-          <w:sz w:val="24"/>
-          <w:szCs w:val="24"/>
-        </w:rPr>
-      </w:pPr>
-      <w:r>
-        <w:rPr>
-          <w:sz w:val="24"/>
-          <w:szCs w:val="24"/>
-        </w:rPr>
-        <w:t>Example:- move-result vAA</w:t>
-      </w:r>
+          <w:color w:val="000000" w:themeColor="text1"/>
+          <w:sz w:val="24"/>
+          <w:szCs w:val="24"/>
+        </w:rPr>
+      </w:pPr>
+      <w:r>
+        <w:rPr>
+          <w:color w:val="000000" w:themeColor="text1"/>
+          <w:sz w:val="24"/>
+          <w:szCs w:val="24"/>
+        </w:rPr>
+        <w:t>Example</w:t>
+      </w:r>
+      <w:proofErr w:type="gramStart"/>
+      <w:r>
+        <w:rPr>
+          <w:color w:val="000000" w:themeColor="text1"/>
+          <w:sz w:val="24"/>
+          <w:szCs w:val="24"/>
+        </w:rPr>
+        <w:t>:-</w:t>
+      </w:r>
+      <w:proofErr w:type="gramEnd"/>
+      <w:r>
+        <w:rPr>
+          <w:color w:val="000000" w:themeColor="text1"/>
+          <w:sz w:val="24"/>
+          <w:szCs w:val="24"/>
+        </w:rPr>
+        <w:t xml:space="preserve"> move-result </w:t>
+      </w:r>
+      <w:proofErr w:type="spellStart"/>
+      <w:r>
+        <w:rPr>
+          <w:color w:val="000000" w:themeColor="text1"/>
+          <w:sz w:val="24"/>
+          <w:szCs w:val="24"/>
+        </w:rPr>
+        <w:t>vAA</w:t>
+      </w:r>
+      <w:proofErr w:type="spellEnd"/>
     </w:p>
     <w:p>
       <w:pPr>
@@ -260,12 +660,14 @@
           <w:numId w:val="3"/>
         </w:numPr>
         <w:rPr>
-          <w:sz w:val="24"/>
-          <w:szCs w:val="24"/>
-        </w:rPr>
-      </w:pPr>
-      <w:r>
-        <w:rPr>
+          <w:color w:val="000000" w:themeColor="text1"/>
+          <w:sz w:val="24"/>
+          <w:szCs w:val="24"/>
+        </w:rPr>
+      </w:pPr>
+      <w:r>
+        <w:rPr>
+          <w:color w:val="000000" w:themeColor="text1"/>
           <w:sz w:val="24"/>
           <w:szCs w:val="24"/>
         </w:rPr>
@@ -273,6 +675,7 @@
       </w:r>
       <w:r>
         <w:rPr>
+          <w:color w:val="000000" w:themeColor="text1"/>
           <w:sz w:val="24"/>
           <w:szCs w:val="24"/>
         </w:rPr>
@@ -280,6 +683,7 @@
       </w:r>
       <w:r>
         <w:rPr>
+          <w:color w:val="000000" w:themeColor="text1"/>
           <w:sz w:val="24"/>
           <w:szCs w:val="24"/>
         </w:rPr>
@@ -291,16 +695,54 @@
         <w:pStyle w:val="ListParagraph"/>
         <w:ind w:left="2160"/>
         <w:rPr>
-          <w:sz w:val="24"/>
-          <w:szCs w:val="24"/>
-        </w:rPr>
-      </w:pPr>
-      <w:r>
-        <w:rPr>
-          <w:sz w:val="24"/>
-          <w:szCs w:val="24"/>
-        </w:rPr>
-        <w:t xml:space="preserve">Syntax:- op vAA, +BBBBBBBB </w:t>
+          <w:color w:val="000000" w:themeColor="text1"/>
+          <w:sz w:val="24"/>
+          <w:szCs w:val="24"/>
+        </w:rPr>
+      </w:pPr>
+      <w:r>
+        <w:rPr>
+          <w:color w:val="000000" w:themeColor="text1"/>
+          <w:sz w:val="24"/>
+          <w:szCs w:val="24"/>
+        </w:rPr>
+        <w:t>Syntax</w:t>
+      </w:r>
+      <w:proofErr w:type="gramStart"/>
+      <w:r>
+        <w:rPr>
+          <w:color w:val="000000" w:themeColor="text1"/>
+          <w:sz w:val="24"/>
+          <w:szCs w:val="24"/>
+        </w:rPr>
+        <w:t>:-</w:t>
+      </w:r>
+      <w:proofErr w:type="gramEnd"/>
+      <w:r>
+        <w:rPr>
+          <w:color w:val="000000" w:themeColor="text1"/>
+          <w:sz w:val="24"/>
+          <w:szCs w:val="24"/>
+        </w:rPr>
+        <w:t xml:space="preserve"> op </w:t>
+      </w:r>
+      <w:proofErr w:type="spellStart"/>
+      <w:r>
+        <w:rPr>
+          <w:color w:val="000000" w:themeColor="text1"/>
+          <w:sz w:val="24"/>
+          <w:szCs w:val="24"/>
+        </w:rPr>
+        <w:t>vAA</w:t>
+      </w:r>
+      <w:proofErr w:type="spellEnd"/>
+      <w:r>
+        <w:rPr>
+          <w:color w:val="000000" w:themeColor="text1"/>
+          <w:sz w:val="24"/>
+          <w:szCs w:val="24"/>
+        </w:rPr>
+        <w:t xml:space="preserve">, +BBBBBBBB </w:t>
       </w:r>
     </w:p>
     <w:p>
@@ -308,16 +750,54 @@
         <w:pStyle w:val="ListParagraph"/>
         <w:ind w:left="2160"/>
         <w:rPr>
-          <w:sz w:val="24"/>
-          <w:szCs w:val="24"/>
-        </w:rPr>
-      </w:pPr>
-      <w:r>
-        <w:rPr>
-          <w:sz w:val="24"/>
-          <w:szCs w:val="24"/>
-        </w:rPr>
-        <w:t>Example:- fill-array-data vAA, +BBBBBBBB</w:t>
+          <w:color w:val="000000" w:themeColor="text1"/>
+          <w:sz w:val="24"/>
+          <w:szCs w:val="24"/>
+        </w:rPr>
+      </w:pPr>
+      <w:r>
+        <w:rPr>
+          <w:color w:val="000000" w:themeColor="text1"/>
+          <w:sz w:val="24"/>
+          <w:szCs w:val="24"/>
+        </w:rPr>
+        <w:t>Example</w:t>
+      </w:r>
+      <w:proofErr w:type="gramStart"/>
+      <w:r>
+        <w:rPr>
+          <w:color w:val="000000" w:themeColor="text1"/>
+          <w:sz w:val="24"/>
+          <w:szCs w:val="24"/>
+        </w:rPr>
+        <w:t>:-</w:t>
+      </w:r>
+      <w:proofErr w:type="gramEnd"/>
+      <w:r>
+        <w:rPr>
+          <w:color w:val="000000" w:themeColor="text1"/>
+          <w:sz w:val="24"/>
+          <w:szCs w:val="24"/>
+        </w:rPr>
+        <w:t xml:space="preserve"> fill-array-data </w:t>
+      </w:r>
+      <w:proofErr w:type="spellStart"/>
+      <w:r>
+        <w:rPr>
+          <w:color w:val="000000" w:themeColor="text1"/>
+          <w:sz w:val="24"/>
+          <w:szCs w:val="24"/>
+        </w:rPr>
+        <w:t>vAA</w:t>
+      </w:r>
+      <w:proofErr w:type="spellEnd"/>
+      <w:r>
+        <w:rPr>
+          <w:color w:val="000000" w:themeColor="text1"/>
+          <w:sz w:val="24"/>
+          <w:szCs w:val="24"/>
+        </w:rPr>
+        <w:t>, +BBBBBBBB</w:t>
       </w:r>
     </w:p>
     <w:p>
@@ -325,6 +805,7 @@
         <w:pStyle w:val="ListParagraph"/>
         <w:ind w:left="2160"/>
         <w:rPr>
+          <w:color w:val="000000" w:themeColor="text1"/>
           <w:sz w:val="24"/>
           <w:szCs w:val="24"/>
         </w:rPr>
@@ -338,22 +819,33 @@
           <w:numId w:val="1"/>
         </w:numPr>
         <w:rPr>
-          <w:sz w:val="24"/>
-          <w:szCs w:val="24"/>
-        </w:rPr>
-      </w:pPr>
-      <w:r>
-        <w:rPr>
-          <w:sz w:val="24"/>
-          <w:szCs w:val="24"/>
-        </w:rPr>
-        <w:t>Difference between mobile and cloud computing:-</w:t>
-      </w:r>
-    </w:p>
-    <w:p>
-      <w:pPr>
-        <w:pStyle w:val="ListParagraph"/>
-        <w:rPr>
+          <w:color w:val="000000" w:themeColor="text1"/>
+          <w:sz w:val="24"/>
+          <w:szCs w:val="24"/>
+        </w:rPr>
+      </w:pPr>
+      <w:r>
+        <w:rPr>
+          <w:color w:val="000000" w:themeColor="text1"/>
+          <w:sz w:val="24"/>
+          <w:szCs w:val="24"/>
+        </w:rPr>
+        <w:t>Difference b/w</w:t>
+      </w:r>
+      <w:r>
+        <w:rPr>
+          <w:color w:val="000000" w:themeColor="text1"/>
+          <w:sz w:val="24"/>
+          <w:szCs w:val="24"/>
+        </w:rPr>
+        <w:t xml:space="preserve"> mobile and cloud computing:-</w:t>
+      </w:r>
+    </w:p>
+    <w:p>
+      <w:pPr>
+        <w:pStyle w:val="ListParagraph"/>
+        <w:rPr>
+          <w:color w:val="000000" w:themeColor="text1"/>
           <w:sz w:val="24"/>
           <w:szCs w:val="24"/>
         </w:rPr>
@@ -361,6 +853,7 @@
       <w:r>
         <w:rPr>
           <w:b/>
+          <w:color w:val="000000" w:themeColor="text1"/>
           <w:sz w:val="24"/>
           <w:szCs w:val="24"/>
         </w:rPr>
@@ -368,6 +861,7 @@
       </w:r>
       <w:r>
         <w:rPr>
+          <w:color w:val="000000" w:themeColor="text1"/>
           <w:sz w:val="24"/>
           <w:szCs w:val="24"/>
         </w:rPr>
@@ -378,6 +872,7 @@
       <w:pPr>
         <w:pStyle w:val="ListParagraph"/>
         <w:rPr>
+          <w:color w:val="000000" w:themeColor="text1"/>
           <w:sz w:val="24"/>
           <w:szCs w:val="24"/>
         </w:rPr>
@@ -385,6 +880,7 @@
       <w:r>
         <w:rPr>
           <w:b/>
+          <w:color w:val="000000" w:themeColor="text1"/>
           <w:sz w:val="24"/>
           <w:szCs w:val="24"/>
         </w:rPr>
@@ -392,16 +888,36 @@
       </w:r>
       <w:r>
         <w:rPr>
-          <w:sz w:val="24"/>
-          <w:szCs w:val="24"/>
-        </w:rPr>
-        <w:t xml:space="preserve"> is taking a physical device with you. This could be a laptop or a mobile phone or some device which enables you to telework- working wherever you go because of the small size of the device you’re using.</w:t>
-      </w:r>
-    </w:p>
-    <w:p>
-      <w:pPr>
-        <w:pStyle w:val="ListParagraph"/>
-        <w:rPr>
+          <w:color w:val="000000" w:themeColor="text1"/>
+          <w:sz w:val="24"/>
+          <w:szCs w:val="24"/>
+        </w:rPr>
+        <w:t xml:space="preserve"> is taking a physical device with you. This could be a laptop or a mobile phone or some device which enables you to </w:t>
+      </w:r>
+      <w:proofErr w:type="spellStart"/>
+      <w:r>
+        <w:rPr>
+          <w:color w:val="000000" w:themeColor="text1"/>
+          <w:sz w:val="24"/>
+          <w:szCs w:val="24"/>
+        </w:rPr>
+        <w:t>telework</w:t>
+      </w:r>
+      <w:proofErr w:type="spellEnd"/>
+      <w:r>
+        <w:rPr>
+          <w:color w:val="000000" w:themeColor="text1"/>
+          <w:sz w:val="24"/>
+          <w:szCs w:val="24"/>
+        </w:rPr>
+        <w:t>- working wherever you go because of the small size of the device you’re using.</w:t>
+      </w:r>
+    </w:p>
+    <w:p>
+      <w:pPr>
+        <w:pStyle w:val="ListParagraph"/>
+        <w:rPr>
+          <w:color w:val="000000" w:themeColor="text1"/>
           <w:sz w:val="24"/>
           <w:szCs w:val="24"/>
         </w:rPr>
@@ -415,12 +931,14 @@
           <w:numId w:val="1"/>
         </w:numPr>
         <w:rPr>
-          <w:sz w:val="24"/>
-          <w:szCs w:val="24"/>
-        </w:rPr>
-      </w:pPr>
-      <w:r>
-        <w:rPr>
+          <w:color w:val="000000" w:themeColor="text1"/>
+          <w:sz w:val="24"/>
+          <w:szCs w:val="24"/>
+        </w:rPr>
+      </w:pPr>
+      <w:r>
+        <w:rPr>
+          <w:color w:val="000000" w:themeColor="text1"/>
           <w:sz w:val="24"/>
           <w:szCs w:val="24"/>
         </w:rPr>
@@ -431,12 +949,14 @@
       <w:pPr>
         <w:pStyle w:val="ListParagraph"/>
         <w:rPr>
-          <w:sz w:val="24"/>
-          <w:szCs w:val="24"/>
-        </w:rPr>
-      </w:pPr>
-      <w:r>
-        <w:rPr>
+          <w:color w:val="000000" w:themeColor="text1"/>
+          <w:sz w:val="24"/>
+          <w:szCs w:val="24"/>
+        </w:rPr>
+      </w:pPr>
+      <w:r>
+        <w:rPr>
+          <w:color w:val="000000" w:themeColor="text1"/>
           <w:sz w:val="24"/>
           <w:szCs w:val="24"/>
         </w:rPr>
@@ -444,6 +964,7 @@
       </w:r>
       <w:r>
         <w:rPr>
+          <w:color w:val="000000" w:themeColor="text1"/>
           <w:sz w:val="24"/>
           <w:szCs w:val="24"/>
         </w:rPr>
@@ -451,6 +972,7 @@
       </w:r>
       <w:r>
         <w:rPr>
+          <w:color w:val="000000" w:themeColor="text1"/>
           <w:sz w:val="24"/>
           <w:szCs w:val="24"/>
         </w:rPr>
@@ -458,6 +980,7 @@
       </w:r>
       <w:r>
         <w:rPr>
+          <w:color w:val="000000" w:themeColor="text1"/>
           <w:sz w:val="24"/>
           <w:szCs w:val="24"/>
         </w:rPr>
@@ -469,7 +992,7 @@
         <w:pStyle w:val="ListParagraph"/>
         <w:rPr>
           <w:rFonts w:cs="Arial"/>
-          <w:color w:val="333333"/>
+          <w:color w:val="000000" w:themeColor="text1"/>
           <w:sz w:val="24"/>
           <w:szCs w:val="24"/>
           <w:shd w:val="clear" w:color="auto" w:fill="FFFFFF"/>
@@ -477,28 +1000,15 @@
       </w:pPr>
       <w:r>
         <w:rPr>
-          <w:sz w:val="24"/>
-          <w:szCs w:val="24"/>
-        </w:rPr>
-        <w:t xml:space="preserve">Human Gait Analysis is done using wearable sensors of acceleration and angular </w:t>
-      </w:r>
-      <w:r>
-        <w:rPr>
-          <w:sz w:val="24"/>
-          <w:szCs w:val="24"/>
-        </w:rPr>
-        <w:t xml:space="preserve">velocity. </w:t>
-      </w:r>
-      <w:r>
-        <w:rPr>
           <w:rFonts w:cs="Arial"/>
           <w:color w:val="000000" w:themeColor="text1"/>
           <w:sz w:val="24"/>
           <w:szCs w:val="24"/>
           <w:shd w:val="clear" w:color="auto" w:fill="FFFFFF"/>
         </w:rPr>
-        <w:t>The sensor used consists of a tr</w:t>
-      </w:r>
+        <w:t xml:space="preserve">Pervasive gaming, a new genre in the field of entertainment, is leveraging the sensed human contexts to adapt game system </w:t>
+      </w:r>
+      <w:proofErr w:type="spellStart"/>
       <w:r>
         <w:rPr>
           <w:rFonts w:cs="Arial"/>
@@ -507,8 +1017,9 @@
           <w:szCs w:val="24"/>
           <w:shd w:val="clear" w:color="auto" w:fill="FFFFFF"/>
         </w:rPr>
-        <w:t xml:space="preserve">i-axial acceleration sensor and three gyro sensors aligned on three axes. Thus, the segment lengths are calculated from physical measurement and joint angles. </w:t>
-      </w:r>
+        <w:t>behaviors</w:t>
+      </w:r>
+      <w:proofErr w:type="spellEnd"/>
       <w:r>
         <w:rPr>
           <w:rFonts w:cs="Arial"/>
@@ -517,7 +1028,7 @@
           <w:szCs w:val="24"/>
           <w:shd w:val="clear" w:color="auto" w:fill="FFFFFF"/>
         </w:rPr>
-        <w:t>The application then gave the position of every joints. Therefore, this method provides important quantitative information about gait diagnosis.</w:t>
+        <w:t xml:space="preserve">. By blending of real and virtual elements and enabling users to physically interact with their surroundings during the play, people can become fully involved in pervasive games and attain better gaming experience. </w:t>
       </w:r>
     </w:p>
     <w:sectPr>
